--- a/Documentation/Technical Specifications/KEN HR Solutions - Technical Notes.docx
+++ b/Documentation/Technical Specifications/KEN HR Solutions - Technical Notes.docx
@@ -204,7 +204,14 @@
         </w:numPr>
       </w:pPr>
       <w:r>
-        <w:t>Razor view syntax</w:t>
+        <w:t>Azure CLI is </w:t>
+      </w:r>
+      <w:r>
+        <w:rPr>
+          <w:b/>
+          <w:bCs/>
+        </w:rPr>
+        <w:t>2.80.0</w:t>
       </w:r>
     </w:p>
     <w:p>
@@ -215,6 +222,18 @@
           <w:numId w:val="2"/>
         </w:numPr>
       </w:pPr>
+      <w:r>
+        <w:t>Razor view syntax</w:t>
+      </w:r>
+    </w:p>
+    <w:p>
+      <w:pPr>
+        <w:pStyle w:val="ListParagraph"/>
+        <w:numPr>
+          <w:ilvl w:val="0"/>
+          <w:numId w:val="2"/>
+        </w:numPr>
+      </w:pPr>
       <w:proofErr w:type="spellStart"/>
       <w:r>
         <w:t>WebAssembly</w:t>
@@ -241,15 +260,7 @@
         <w:t>s</w:t>
       </w:r>
       <w:r>
-        <w:t xml:space="preserve"> C# code directly in the browser </w:t>
-      </w:r>
-      <w:proofErr w:type="gramStart"/>
-      <w:r>
-        <w:t>and also</w:t>
-      </w:r>
-      <w:proofErr w:type="gramEnd"/>
-      <w:r>
-        <w:t xml:space="preserve"> allows for more traditional server-side interaction</w:t>
+        <w:t xml:space="preserve"> C# code directly in the browser and also allows for more traditional server-side interaction</w:t>
       </w:r>
     </w:p>
     <w:p>
@@ -355,15 +366,7 @@
         <w:t xml:space="preserve"> </w:t>
       </w:r>
       <w:r>
-        <w:t xml:space="preserve">Blazor server web app is recommended if there is a need for network security, server configuration and access control for geographical locations. We can secure </w:t>
-      </w:r>
-      <w:proofErr w:type="gramStart"/>
-      <w:r>
-        <w:t>the communication</w:t>
-      </w:r>
-      <w:proofErr w:type="gramEnd"/>
-      <w:r>
-        <w:t xml:space="preserve"> between browser and server with TSL and some authentication frameworks.</w:t>
+        <w:t>Blazor server web app is recommended if there is a need for network security, server configuration and access control for geographical locations. We can secure the communication between browser and server with TSL and some authentication frameworks.</w:t>
       </w:r>
     </w:p>
     <w:p>
@@ -466,15 +469,7 @@
     </w:p>
     <w:p>
       <w:r>
-        <w:t xml:space="preserve">Background </w:t>
-      </w:r>
-      <w:proofErr w:type="gramStart"/>
-      <w:r>
-        <w:t>Color: #</w:t>
-      </w:r>
-      <w:proofErr w:type="gramEnd"/>
-      <w:r>
-        <w:t>004165</w:t>
+        <w:t>Background Color: #004165</w:t>
       </w:r>
     </w:p>
     <w:p/>
